--- a/GitHub/GitHub Notes.docx
+++ b/GitHub/GitHub Notes.docx
@@ -884,6 +884,18 @@
           <w:lang w:val="en-US"/>
         </w:rPr>
       </w:pPr>
+    </w:p>
+    <w:p>
+      <w:pPr>
+        <w:rPr>
+          <w:b/>
+          <w:sz w:val="30"/>
+          <w:szCs w:val="30"/>
+          <w:lang w:val="en-US"/>
+        </w:rPr>
+      </w:pPr>
+      <w:bookmarkStart w:id="0" w:name="_GoBack"/>
+      <w:bookmarkEnd w:id="0"/>
       <w:r>
         <w:rPr>
           <w:b/>
@@ -1362,7 +1374,6 @@
           <w:szCs w:val="30"/>
           <w:lang w:val="en-US"/>
         </w:rPr>
-        <w:lastRenderedPageBreak/>
         <w:t>Remote Repo</w:t>
       </w:r>
     </w:p>
@@ -1383,18 +1394,7 @@
           <w:lang w:val="en-US"/>
         </w:rPr>
         <w:tab/>
-        <w:t>A remote repository refers to a version of your project that resides on a netwo</w:t>
-      </w:r>
-      <w:bookmarkStart w:id="0" w:name="_GoBack"/>
-      <w:bookmarkEnd w:id="0"/>
-      <w:r>
-        <w:rPr>
-          <w:b/>
-          <w:sz w:val="30"/>
-          <w:szCs w:val="30"/>
-          <w:lang w:val="en-US"/>
-        </w:rPr>
-        <w:t>rk server or a hosted repository on the internet.</w:t>
+        <w:t>A remote repository refers to a version of your project that resides on a network server or a hosted repository on the internet.</w:t>
       </w:r>
     </w:p>
     <w:sectPr>
